--- a/dcs/rfid/android/docs/Dw-SF-Concurrency.docx
+++ b/dcs/rfid/android/docs/Dw-SF-Concurrency.docx
@@ -1152,952 +1152,6 @@
       </w:r>
     </w:p>
     <w:p/>
-    <w:p>
-      <w:pPr>
-        <w:rPr>
-          <w:b/>
-          <w:bCs/>
-          <w:sz w:val="36"/>
-          <w:szCs w:val="36"/>
-        </w:rPr>
-      </w:pPr>
-      <w:r>
-        <w:rPr>
-          <w:b/>
-          <w:bCs/>
-          <w:sz w:val="36"/>
-          <w:szCs w:val="36"/>
-        </w:rPr>
-        <w:t>Issues seen during testing</w:t>
-      </w:r>
-    </w:p>
-    <w:p>
-      <w:pPr>
-        <w:pStyle w:val="ListParagraph"/>
-        <w:numPr>
-          <w:ilvl w:val="0"/>
-          <w:numId w:val="5"/>
-        </w:numPr>
-        <w:rPr>
-          <w:rFonts w:ascii="Aptos" w:eastAsia="Aptos" w:hAnsi="Aptos" w:cs="Aptos"/>
-        </w:rPr>
-      </w:pPr>
-      <w:r>
-        <w:rPr>
-          <w:rFonts w:ascii="Aptos" w:eastAsia="Aptos" w:hAnsi="Aptos" w:cs="Aptos"/>
-        </w:rPr>
-        <w:t xml:space="preserve">When user disables beeper completely in DW demo app, Sled still beeps upon decode </w:t>
-      </w:r>
-    </w:p>
-    <w:p>
-      <w:pPr>
-        <w:pStyle w:val="ListParagraph"/>
-        <w:numPr>
-          <w:ilvl w:val="0"/>
-          <w:numId w:val="5"/>
-        </w:numPr>
-        <w:spacing w:after="0" w:line="257" w:lineRule="auto"/>
-        <w:rPr>
-          <w:rFonts w:ascii="Aptos" w:eastAsia="Aptos" w:hAnsi="Aptos" w:cs="Aptos"/>
-        </w:rPr>
-      </w:pPr>
-      <w:r>
-        <w:rPr>
-          <w:rFonts w:ascii="Aptos" w:eastAsia="Aptos" w:hAnsi="Aptos" w:cs="Aptos"/>
-        </w:rPr>
-        <w:t xml:space="preserve">When decode button clicked very fast decode </w:t>
-      </w:r>
-      <w:proofErr w:type="gramStart"/>
-      <w:r>
-        <w:rPr>
-          <w:rFonts w:ascii="Aptos" w:eastAsia="Aptos" w:hAnsi="Aptos" w:cs="Aptos"/>
-        </w:rPr>
-        <w:t>is not happens</w:t>
-      </w:r>
-      <w:proofErr w:type="gramEnd"/>
-      <w:r>
-        <w:rPr>
-          <w:rFonts w:ascii="Aptos" w:eastAsia="Aptos" w:hAnsi="Aptos" w:cs="Aptos"/>
-        </w:rPr>
-        <w:t xml:space="preserve"> at the same rate &amp; error beep heard from sled  </w:t>
-      </w:r>
-    </w:p>
-    <w:p/>
-    <w:p>
-      <w:pPr>
-        <w:rPr>
-          <w:b/>
-          <w:bCs/>
-          <w:sz w:val="36"/>
-          <w:szCs w:val="36"/>
-        </w:rPr>
-      </w:pPr>
-    </w:p>
-    <w:p>
-      <w:pPr>
-        <w:rPr>
-          <w:rStyle w:val="normaltextrun"/>
-          <w:b/>
-          <w:bCs/>
-          <w:sz w:val="36"/>
-          <w:szCs w:val="36"/>
-        </w:rPr>
-      </w:pPr>
-      <w:r>
-        <w:rPr>
-          <w:b/>
-          <w:bCs/>
-          <w:sz w:val="36"/>
-          <w:szCs w:val="36"/>
-        </w:rPr>
-        <w:lastRenderedPageBreak/>
-        <w:t>Q&amp;</w:t>
-      </w:r>
-      <w:r>
-        <w:rPr>
-          <w:b/>
-          <w:bCs/>
-          <w:sz w:val="36"/>
-          <w:szCs w:val="36"/>
-        </w:rPr>
-        <w:t>A</w:t>
-      </w:r>
-    </w:p>
-    <w:p>
-      <w:pPr>
-        <w:pStyle w:val="paragraph"/>
-        <w:spacing w:after="0"/>
-        <w:textAlignment w:val="baseline"/>
-        <w:rPr>
-          <w:rFonts w:ascii="Aptos" w:eastAsiaTheme="majorEastAsia" w:hAnsi="Aptos" w:cs="Segoe UI"/>
-          <w:lang w:val="en-US"/>
-        </w:rPr>
-      </w:pPr>
-      <w:r>
-        <w:rPr>
-          <w:rFonts w:ascii="Aptos" w:eastAsiaTheme="majorEastAsia" w:hAnsi="Aptos" w:cs="Segoe UI"/>
-          <w:lang w:val="en-US"/>
-        </w:rPr>
-        <w:t xml:space="preserve">Q. What happens when DW </w:t>
-      </w:r>
-      <w:proofErr w:type="gramStart"/>
-      <w:r>
-        <w:rPr>
-          <w:rFonts w:ascii="Aptos" w:eastAsiaTheme="majorEastAsia" w:hAnsi="Aptos" w:cs="Segoe UI"/>
-          <w:lang w:val="en-US"/>
-        </w:rPr>
-        <w:t>profile</w:t>
-      </w:r>
-      <w:proofErr w:type="gramEnd"/>
-      <w:r>
-        <w:rPr>
-          <w:rFonts w:ascii="Aptos" w:eastAsiaTheme="majorEastAsia" w:hAnsi="Aptos" w:cs="Segoe UI"/>
-          <w:lang w:val="en-US"/>
-        </w:rPr>
-        <w:t xml:space="preserve"> other than RFID </w:t>
-      </w:r>
-      <w:proofErr w:type="gramStart"/>
-      <w:r>
-        <w:rPr>
-          <w:rFonts w:ascii="Aptos" w:eastAsiaTheme="majorEastAsia" w:hAnsi="Aptos" w:cs="Segoe UI"/>
-          <w:lang w:val="en-US"/>
-        </w:rPr>
-        <w:t>profile</w:t>
-      </w:r>
-      <w:proofErr w:type="gramEnd"/>
-      <w:r>
-        <w:rPr>
-          <w:rFonts w:ascii="Aptos" w:eastAsiaTheme="majorEastAsia" w:hAnsi="Aptos" w:cs="Segoe UI"/>
-          <w:lang w:val="en-US"/>
-        </w:rPr>
-        <w:t xml:space="preserve"> needs to access the USB scanner, i.e. SF needs to access the interface when the RFID application is in background?</w:t>
-      </w:r>
-    </w:p>
-    <w:p>
-      <w:pPr>
-        <w:pStyle w:val="paragraph"/>
-        <w:spacing w:after="0"/>
-        <w:textAlignment w:val="baseline"/>
-        <w:rPr>
-          <w:rFonts w:ascii="Aptos" w:eastAsiaTheme="majorEastAsia" w:hAnsi="Aptos" w:cs="Segoe UI"/>
-          <w:lang w:val="en-US"/>
-        </w:rPr>
-      </w:pPr>
-      <w:r>
-        <w:rPr>
-          <w:rFonts w:ascii="Aptos" w:eastAsiaTheme="majorEastAsia" w:hAnsi="Aptos" w:cs="Segoe UI"/>
-          <w:lang w:val="en-US"/>
-        </w:rPr>
-        <w:t xml:space="preserve">A. When RFID application goes to background, it releases the scanning interface. Also, since new “RFID” DW profile is not active, SF will access the device like normal as per the configuration in the active DW profile. </w:t>
-      </w:r>
-    </w:p>
-    <w:p>
-      <w:pPr>
-        <w:pStyle w:val="paragraph"/>
-        <w:spacing w:after="0"/>
-        <w:textAlignment w:val="baseline"/>
-        <w:rPr>
-          <w:rFonts w:ascii="Aptos" w:eastAsiaTheme="majorEastAsia" w:hAnsi="Aptos" w:cs="Segoe UI"/>
-        </w:rPr>
-      </w:pPr>
-      <w:r>
-        <w:rPr>
-          <w:rFonts w:ascii="Aptos" w:eastAsiaTheme="majorEastAsia" w:hAnsi="Aptos" w:cs="Segoe UI"/>
-        </w:rPr>
-        <w:t>Q. What happens when RFD40/90 scanner (setup in custom DW mode) is attached when RFID application is in background and SF has an active user waiting for using the scanner</w:t>
-      </w:r>
-    </w:p>
-    <w:p>
-      <w:pPr>
-        <w:pStyle w:val="paragraph"/>
-        <w:spacing w:after="0"/>
-        <w:textAlignment w:val="baseline"/>
-        <w:rPr>
-          <w:rFonts w:ascii="Aptos" w:eastAsiaTheme="majorEastAsia" w:hAnsi="Aptos" w:cs="Segoe UI"/>
-        </w:rPr>
-      </w:pPr>
-      <w:r>
-        <w:rPr>
-          <w:rFonts w:ascii="Aptos" w:eastAsiaTheme="majorEastAsia" w:hAnsi="Aptos" w:cs="Segoe UI"/>
-        </w:rPr>
-        <w:t xml:space="preserve">A. </w:t>
-      </w:r>
-    </w:p>
-    <w:p>
-      <w:pPr>
-        <w:pStyle w:val="paragraph"/>
-        <w:numPr>
-          <w:ilvl w:val="0"/>
-          <w:numId w:val="8"/>
-        </w:numPr>
-        <w:spacing w:after="0"/>
-        <w:textAlignment w:val="baseline"/>
-        <w:rPr>
-          <w:rFonts w:ascii="Aptos" w:eastAsiaTheme="majorEastAsia" w:hAnsi="Aptos" w:cs="Segoe UI"/>
-        </w:rPr>
-      </w:pPr>
-      <w:r>
-        <w:rPr>
-          <w:rFonts w:ascii="Aptos" w:eastAsiaTheme="majorEastAsia" w:hAnsi="Aptos" w:cs="Segoe UI"/>
-        </w:rPr>
-        <w:t>When RFID application is in the background, will not attempt to enumerate/access the scanner interface (SSI interface) of the RFD40/90.</w:t>
-      </w:r>
-    </w:p>
-    <w:p>
-      <w:pPr>
-        <w:pStyle w:val="paragraph"/>
-        <w:numPr>
-          <w:ilvl w:val="0"/>
-          <w:numId w:val="8"/>
-        </w:numPr>
-        <w:spacing w:after="0"/>
-        <w:textAlignment w:val="baseline"/>
-        <w:rPr>
-          <w:rFonts w:ascii="Aptos" w:eastAsiaTheme="majorEastAsia" w:hAnsi="Aptos" w:cs="Segoe UI"/>
-        </w:rPr>
-      </w:pPr>
-      <w:r>
-        <w:rPr>
-          <w:rFonts w:ascii="Aptos" w:eastAsiaTheme="majorEastAsia" w:hAnsi="Aptos" w:cs="Segoe UI"/>
-        </w:rPr>
-        <w:t>SF can enumerate the scanner interface and notify the DW for scanner connection.</w:t>
-      </w:r>
-    </w:p>
-    <w:p>
-      <w:pPr>
-        <w:pStyle w:val="paragraph"/>
-        <w:numPr>
-          <w:ilvl w:val="0"/>
-          <w:numId w:val="8"/>
-        </w:numPr>
-        <w:spacing w:after="0"/>
-        <w:textAlignment w:val="baseline"/>
-        <w:rPr>
-          <w:rFonts w:ascii="Aptos" w:eastAsiaTheme="majorEastAsia" w:hAnsi="Aptos" w:cs="Segoe UI"/>
-        </w:rPr>
-      </w:pPr>
-      <w:r>
-        <w:rPr>
-          <w:rFonts w:ascii="Aptos" w:eastAsiaTheme="majorEastAsia" w:hAnsi="Aptos" w:cs="Segoe UI"/>
-        </w:rPr>
-        <w:t>DW will enable and use the scanner interface for scanning function as per the DW profile settings configured</w:t>
-      </w:r>
-    </w:p>
-    <w:p>
-      <w:pPr>
-        <w:pStyle w:val="paragraph"/>
-        <w:spacing w:after="0"/>
-        <w:textAlignment w:val="baseline"/>
-        <w:rPr>
-          <w:rFonts w:ascii="Aptos" w:eastAsiaTheme="majorEastAsia" w:hAnsi="Aptos" w:cs="Segoe UI"/>
-        </w:rPr>
-      </w:pPr>
-      <w:r>
-        <w:rPr>
-          <w:rFonts w:ascii="Aptos" w:eastAsiaTheme="majorEastAsia" w:hAnsi="Aptos" w:cs="Segoe UI"/>
-        </w:rPr>
-        <w:t>Q. What happens when USB scanner is attached when RFID application is in background</w:t>
-      </w:r>
-    </w:p>
-    <w:p>
-      <w:pPr>
-        <w:pStyle w:val="paragraph"/>
-        <w:spacing w:after="0"/>
-        <w:textAlignment w:val="baseline"/>
-        <w:rPr>
-          <w:rFonts w:ascii="Aptos" w:eastAsiaTheme="majorEastAsia" w:hAnsi="Aptos" w:cs="Segoe UI"/>
-        </w:rPr>
-      </w:pPr>
-      <w:r>
-        <w:rPr>
-          <w:rFonts w:ascii="Aptos" w:eastAsiaTheme="majorEastAsia" w:hAnsi="Aptos" w:cs="Segoe UI"/>
-        </w:rPr>
-        <w:t>A.</w:t>
-      </w:r>
-    </w:p>
-    <w:p>
-      <w:pPr>
-        <w:pStyle w:val="paragraph"/>
-        <w:numPr>
-          <w:ilvl w:val="0"/>
-          <w:numId w:val="8"/>
-        </w:numPr>
-        <w:spacing w:after="0"/>
-        <w:textAlignment w:val="baseline"/>
-        <w:rPr>
-          <w:rFonts w:ascii="Aptos" w:eastAsiaTheme="majorEastAsia" w:hAnsi="Aptos" w:cs="Segoe UI"/>
-        </w:rPr>
-      </w:pPr>
-      <w:r>
-        <w:rPr>
-          <w:rFonts w:ascii="Aptos" w:eastAsiaTheme="majorEastAsia" w:hAnsi="Aptos" w:cs="Segoe UI"/>
-        </w:rPr>
-        <w:t>When RFID application is in the background, will not attempt to enumerate/access the scanner interface (SSI interface) of the RFD40/90.</w:t>
-      </w:r>
-    </w:p>
-    <w:p>
-      <w:pPr>
-        <w:pStyle w:val="paragraph"/>
-        <w:numPr>
-          <w:ilvl w:val="0"/>
-          <w:numId w:val="8"/>
-        </w:numPr>
-        <w:spacing w:after="0"/>
-        <w:textAlignment w:val="baseline"/>
-        <w:rPr>
-          <w:rFonts w:ascii="Aptos" w:eastAsiaTheme="majorEastAsia" w:hAnsi="Aptos" w:cs="Segoe UI"/>
-        </w:rPr>
-      </w:pPr>
-      <w:r>
-        <w:rPr>
-          <w:rFonts w:ascii="Aptos" w:eastAsiaTheme="majorEastAsia" w:hAnsi="Aptos" w:cs="Segoe UI"/>
-        </w:rPr>
-        <w:t>SF can enumerate the scanner interface and notify the DW for scanner connection.</w:t>
-      </w:r>
-    </w:p>
-    <w:p>
-      <w:pPr>
-        <w:pStyle w:val="paragraph"/>
-        <w:numPr>
-          <w:ilvl w:val="0"/>
-          <w:numId w:val="8"/>
-        </w:numPr>
-        <w:spacing w:after="0"/>
-        <w:textAlignment w:val="baseline"/>
-        <w:rPr>
-          <w:rFonts w:ascii="Aptos" w:eastAsiaTheme="majorEastAsia" w:hAnsi="Aptos" w:cs="Segoe UI"/>
-        </w:rPr>
-      </w:pPr>
-      <w:r>
-        <w:rPr>
-          <w:rFonts w:ascii="Aptos" w:eastAsiaTheme="majorEastAsia" w:hAnsi="Aptos" w:cs="Segoe UI"/>
-        </w:rPr>
-        <w:t xml:space="preserve">SF will acquire or release the SSI interface based on the settings on active DW </w:t>
-      </w:r>
-      <w:proofErr w:type="gramStart"/>
-      <w:r>
-        <w:rPr>
-          <w:rFonts w:ascii="Aptos" w:eastAsiaTheme="majorEastAsia" w:hAnsi="Aptos" w:cs="Segoe UI"/>
-        </w:rPr>
-        <w:t>profile..</w:t>
-      </w:r>
-      <w:proofErr w:type="gramEnd"/>
-    </w:p>
-    <w:p>
-      <w:pPr>
-        <w:pStyle w:val="paragraph"/>
-        <w:spacing w:after="0"/>
-        <w:textAlignment w:val="baseline"/>
-        <w:rPr>
-          <w:rFonts w:ascii="Aptos" w:eastAsiaTheme="majorEastAsia" w:hAnsi="Aptos" w:cs="Segoe UI"/>
-        </w:rPr>
-      </w:pPr>
-    </w:p>
-    <w:p>
-      <w:pPr>
-        <w:pStyle w:val="paragraph"/>
-        <w:spacing w:after="0"/>
-        <w:textAlignment w:val="baseline"/>
-        <w:rPr>
-          <w:rFonts w:ascii="Aptos" w:eastAsiaTheme="majorEastAsia" w:hAnsi="Aptos" w:cs="Segoe UI"/>
-        </w:rPr>
-      </w:pPr>
-      <w:r>
-        <w:rPr>
-          <w:rFonts w:ascii="Aptos" w:eastAsiaTheme="majorEastAsia" w:hAnsi="Aptos" w:cs="Segoe UI"/>
-        </w:rPr>
-        <w:t>Q. What happens when USB scanner is detached</w:t>
-      </w:r>
-    </w:p>
-    <w:p>
-      <w:pPr>
-        <w:pStyle w:val="paragraph"/>
-        <w:spacing w:after="0"/>
-        <w:textAlignment w:val="baseline"/>
-        <w:rPr>
-          <w:rFonts w:ascii="Aptos" w:eastAsiaTheme="majorEastAsia" w:hAnsi="Aptos" w:cs="Segoe UI"/>
-        </w:rPr>
-      </w:pPr>
-      <w:r>
-        <w:rPr>
-          <w:rFonts w:ascii="Aptos" w:eastAsiaTheme="majorEastAsia" w:hAnsi="Aptos" w:cs="Segoe UI"/>
-        </w:rPr>
-        <w:t>A. Both SF and RFID SDK need to release the SSI interfaces</w:t>
-      </w:r>
-    </w:p>
-    <w:p>
-      <w:pPr>
-        <w:pStyle w:val="paragraph"/>
-        <w:spacing w:after="0"/>
-        <w:textAlignment w:val="baseline"/>
-        <w:rPr>
-          <w:rFonts w:ascii="Aptos" w:eastAsiaTheme="majorEastAsia" w:hAnsi="Aptos" w:cs="Segoe UI"/>
-        </w:rPr>
-      </w:pPr>
-    </w:p>
-    <w:p>
-      <w:pPr>
-        <w:pStyle w:val="paragraph"/>
-        <w:spacing w:after="0"/>
-        <w:textAlignment w:val="baseline"/>
-        <w:rPr>
-          <w:rFonts w:ascii="Aptos" w:eastAsiaTheme="majorEastAsia" w:hAnsi="Aptos" w:cs="Segoe UI"/>
-        </w:rPr>
-      </w:pPr>
-      <w:r>
-        <w:rPr>
-          <w:rFonts w:ascii="Aptos" w:eastAsiaTheme="majorEastAsia" w:hAnsi="Aptos" w:cs="Segoe UI"/>
-        </w:rPr>
-        <w:t>Q. What happens when RFID application shifts from foreground to background</w:t>
-      </w:r>
-    </w:p>
-    <w:p>
-      <w:pPr>
-        <w:pStyle w:val="paragraph"/>
-        <w:spacing w:after="0"/>
-        <w:textAlignment w:val="baseline"/>
-        <w:rPr>
-          <w:rFonts w:ascii="Aptos" w:eastAsiaTheme="majorEastAsia" w:hAnsi="Aptos" w:cs="Segoe UI"/>
-        </w:rPr>
-      </w:pPr>
-      <w:r>
-        <w:rPr>
-          <w:rFonts w:ascii="Aptos" w:eastAsiaTheme="majorEastAsia" w:hAnsi="Aptos" w:cs="Segoe UI"/>
-        </w:rPr>
-        <w:t xml:space="preserve">A. New </w:t>
-      </w:r>
-      <w:proofErr w:type="gramStart"/>
-      <w:r>
-        <w:rPr>
-          <w:rFonts w:ascii="Aptos" w:eastAsiaTheme="majorEastAsia" w:hAnsi="Aptos" w:cs="Segoe UI"/>
-        </w:rPr>
-        <w:t>DW  profile</w:t>
-      </w:r>
-      <w:proofErr w:type="gramEnd"/>
-      <w:r>
-        <w:rPr>
-          <w:rFonts w:ascii="Aptos" w:eastAsiaTheme="majorEastAsia" w:hAnsi="Aptos" w:cs="Segoe UI"/>
-        </w:rPr>
-        <w:t xml:space="preserve"> “RFID” becomes </w:t>
-      </w:r>
-      <w:proofErr w:type="gramStart"/>
-      <w:r>
-        <w:rPr>
-          <w:rFonts w:ascii="Aptos" w:eastAsiaTheme="majorEastAsia" w:hAnsi="Aptos" w:cs="Segoe UI"/>
-        </w:rPr>
-        <w:t>inactive</w:t>
-      </w:r>
-      <w:proofErr w:type="gramEnd"/>
-      <w:r>
-        <w:rPr>
-          <w:rFonts w:ascii="Aptos" w:eastAsiaTheme="majorEastAsia" w:hAnsi="Aptos" w:cs="Segoe UI"/>
-        </w:rPr>
-        <w:t xml:space="preserve"> and RFID application releases the scanning (SSI) interface</w:t>
-      </w:r>
-    </w:p>
-    <w:p>
-      <w:pPr>
-        <w:pStyle w:val="paragraph"/>
-        <w:spacing w:after="0"/>
-        <w:textAlignment w:val="baseline"/>
-        <w:rPr>
-          <w:rFonts w:ascii="Aptos" w:eastAsiaTheme="majorEastAsia" w:hAnsi="Aptos" w:cs="Segoe UI"/>
-        </w:rPr>
-      </w:pPr>
-    </w:p>
-    <w:p>
-      <w:pPr>
-        <w:pStyle w:val="paragraph"/>
-        <w:spacing w:after="0"/>
-        <w:textAlignment w:val="baseline"/>
-        <w:rPr>
-          <w:rFonts w:ascii="Aptos" w:eastAsiaTheme="majorEastAsia" w:hAnsi="Aptos" w:cs="Segoe UI"/>
-        </w:rPr>
-      </w:pPr>
-      <w:r>
-        <w:rPr>
-          <w:rFonts w:ascii="Aptos" w:eastAsiaTheme="majorEastAsia" w:hAnsi="Aptos" w:cs="Segoe UI"/>
-        </w:rPr>
-        <w:lastRenderedPageBreak/>
-        <w:t>Q. What happens if RFID application crashes</w:t>
-      </w:r>
-    </w:p>
-    <w:p>
-      <w:pPr>
-        <w:pStyle w:val="paragraph"/>
-        <w:spacing w:after="0"/>
-        <w:textAlignment w:val="baseline"/>
-        <w:rPr>
-          <w:rFonts w:ascii="Aptos" w:eastAsiaTheme="majorEastAsia" w:hAnsi="Aptos" w:cs="Segoe UI"/>
-        </w:rPr>
-      </w:pPr>
-      <w:r>
-        <w:rPr>
-          <w:rFonts w:ascii="Aptos" w:eastAsiaTheme="majorEastAsia" w:hAnsi="Aptos" w:cs="Segoe UI"/>
-        </w:rPr>
-        <w:t>A. Below is expected to happen:</w:t>
-      </w:r>
-    </w:p>
-    <w:p>
-      <w:pPr>
-        <w:pStyle w:val="paragraph"/>
-        <w:numPr>
-          <w:ilvl w:val="0"/>
-          <w:numId w:val="9"/>
-        </w:numPr>
-        <w:spacing w:after="0"/>
-        <w:textAlignment w:val="baseline"/>
-        <w:rPr>
-          <w:rFonts w:ascii="Aptos" w:eastAsiaTheme="majorEastAsia" w:hAnsi="Aptos" w:cs="Segoe UI"/>
-        </w:rPr>
-      </w:pPr>
-      <w:r>
-        <w:rPr>
-          <w:rFonts w:ascii="Aptos" w:eastAsiaTheme="majorEastAsia" w:hAnsi="Aptos" w:cs="Segoe UI"/>
-        </w:rPr>
-        <w:t>From inter-operability point of view, new “RFID” profile becomes automatically inactive as this counts as RFID application exit</w:t>
-      </w:r>
-    </w:p>
-    <w:p>
-      <w:pPr>
-        <w:pStyle w:val="paragraph"/>
-        <w:numPr>
-          <w:ilvl w:val="0"/>
-          <w:numId w:val="9"/>
-        </w:numPr>
-        <w:spacing w:after="0"/>
-        <w:textAlignment w:val="baseline"/>
-        <w:rPr>
-          <w:rFonts w:ascii="Aptos" w:eastAsiaTheme="majorEastAsia" w:hAnsi="Aptos" w:cs="Segoe UI"/>
-        </w:rPr>
-      </w:pPr>
-      <w:r>
-        <w:rPr>
-          <w:rFonts w:ascii="Aptos" w:eastAsiaTheme="majorEastAsia" w:hAnsi="Aptos" w:cs="Segoe UI"/>
-        </w:rPr>
-        <w:t>SF will access the SSI interface based on any active DW profile configuration</w:t>
-      </w:r>
-    </w:p>
-    <w:p>
-      <w:pPr>
-        <w:pStyle w:val="paragraph"/>
-        <w:numPr>
-          <w:ilvl w:val="0"/>
-          <w:numId w:val="9"/>
-        </w:numPr>
-        <w:spacing w:after="0"/>
-        <w:textAlignment w:val="baseline"/>
-        <w:rPr>
-          <w:rFonts w:ascii="Aptos" w:eastAsiaTheme="majorEastAsia" w:hAnsi="Aptos" w:cs="Segoe UI"/>
-        </w:rPr>
-      </w:pPr>
-      <w:r>
-        <w:rPr>
-          <w:rFonts w:ascii="Aptos" w:eastAsiaTheme="majorEastAsia" w:hAnsi="Aptos" w:cs="Segoe UI"/>
-        </w:rPr>
-        <w:t>Upon next spawn, RFID application/</w:t>
-      </w:r>
-      <w:proofErr w:type="spellStart"/>
-      <w:r>
-        <w:rPr>
-          <w:rFonts w:ascii="Aptos" w:eastAsiaTheme="majorEastAsia" w:hAnsi="Aptos" w:cs="Segoe UI"/>
-        </w:rPr>
-        <w:t>aar</w:t>
-      </w:r>
-      <w:proofErr w:type="spellEnd"/>
-      <w:r>
-        <w:rPr>
-          <w:rFonts w:ascii="Aptos" w:eastAsiaTheme="majorEastAsia" w:hAnsi="Aptos" w:cs="Segoe UI"/>
-        </w:rPr>
-        <w:t xml:space="preserve"> might need to </w:t>
-      </w:r>
-      <w:r>
-        <w:rPr>
-          <w:rFonts w:ascii="Aptos" w:eastAsiaTheme="majorEastAsia" w:hAnsi="Aptos" w:cs="Segoe UI"/>
-          <w:b/>
-          <w:bCs/>
-        </w:rPr>
-        <w:t>re-acquire</w:t>
-      </w:r>
-      <w:r>
-        <w:rPr>
-          <w:rFonts w:ascii="Aptos" w:eastAsiaTheme="majorEastAsia" w:hAnsi="Aptos" w:cs="Segoe UI"/>
-        </w:rPr>
-        <w:t xml:space="preserve"> the RFD40/90 and follow the device access flow.</w:t>
-      </w:r>
-    </w:p>
-    <w:p>
-      <w:pPr>
-        <w:pStyle w:val="paragraph"/>
-        <w:spacing w:after="0"/>
-        <w:textAlignment w:val="baseline"/>
-        <w:rPr>
-          <w:rFonts w:ascii="Aptos" w:eastAsiaTheme="majorEastAsia" w:hAnsi="Aptos" w:cs="Segoe UI"/>
-        </w:rPr>
-      </w:pPr>
-    </w:p>
-    <w:p>
-      <w:pPr>
-        <w:pStyle w:val="paragraph"/>
-        <w:spacing w:after="0"/>
-        <w:textAlignment w:val="baseline"/>
-        <w:rPr>
-          <w:rFonts w:ascii="Aptos" w:eastAsiaTheme="majorEastAsia" w:hAnsi="Aptos" w:cs="Segoe UI"/>
-        </w:rPr>
-      </w:pPr>
-      <w:r>
-        <w:rPr>
-          <w:rFonts w:ascii="Aptos" w:eastAsiaTheme="majorEastAsia" w:hAnsi="Aptos" w:cs="Segoe UI"/>
-        </w:rPr>
-        <w:t>Q. Is this the default configuration of RFD40/90 scanner</w:t>
-      </w:r>
-    </w:p>
-    <w:p>
-      <w:pPr>
-        <w:pStyle w:val="paragraph"/>
-        <w:spacing w:after="0"/>
-        <w:textAlignment w:val="baseline"/>
-        <w:rPr>
-          <w:rFonts w:ascii="Aptos" w:eastAsiaTheme="majorEastAsia" w:hAnsi="Aptos" w:cs="Segoe UI"/>
-        </w:rPr>
-      </w:pPr>
-      <w:r>
-        <w:rPr>
-          <w:rFonts w:ascii="Aptos" w:eastAsiaTheme="majorEastAsia" w:hAnsi="Aptos" w:cs="Segoe UI"/>
-        </w:rPr>
-        <w:t>A. No. This is custom RFD40/90 configuration where the mode is changed for DW and RFID applications both to access the scanner. In regular RFD40/90 “out of the box” mode, SF will not recognize the RFD40/90 as a USB scanner. That mode is reserved for exclusive RFID apps</w:t>
-      </w:r>
-    </w:p>
-    <w:p>
-      <w:pPr>
-        <w:pStyle w:val="paragraph"/>
-        <w:spacing w:after="0"/>
-        <w:textAlignment w:val="baseline"/>
-        <w:rPr>
-          <w:rFonts w:ascii="Aptos" w:eastAsiaTheme="majorEastAsia" w:hAnsi="Aptos" w:cs="Segoe UI"/>
-        </w:rPr>
-      </w:pPr>
-    </w:p>
-    <w:p>
-      <w:pPr>
-        <w:pStyle w:val="paragraph"/>
-        <w:spacing w:after="0"/>
-        <w:textAlignment w:val="baseline"/>
-        <w:rPr>
-          <w:rFonts w:ascii="Aptos" w:eastAsiaTheme="majorEastAsia" w:hAnsi="Aptos" w:cs="Segoe UI"/>
-        </w:rPr>
-      </w:pPr>
-      <w:r>
-        <w:rPr>
-          <w:rFonts w:ascii="Aptos" w:eastAsiaTheme="majorEastAsia" w:hAnsi="Aptos" w:cs="Segoe UI"/>
-        </w:rPr>
-        <w:t>Q. What happens when EMDK application needs to access the USB scanner interface?</w:t>
-      </w:r>
-    </w:p>
-    <w:p>
-      <w:pPr>
-        <w:pStyle w:val="paragraph"/>
-        <w:spacing w:after="0"/>
-        <w:textAlignment w:val="baseline"/>
-        <w:rPr>
-          <w:rFonts w:ascii="Aptos" w:eastAsiaTheme="majorEastAsia" w:hAnsi="Aptos" w:cs="Segoe UI"/>
-        </w:rPr>
-      </w:pPr>
-      <w:r>
-        <w:rPr>
-          <w:rFonts w:ascii="Aptos" w:eastAsiaTheme="majorEastAsia" w:hAnsi="Aptos" w:cs="Segoe UI"/>
-        </w:rPr>
-        <w:t>A. When EMDK application is in foreground, RFID application is in background. Hence, RFID application will not try to access or enumerate the scanner</w:t>
-      </w:r>
-    </w:p>
-    <w:p>
-      <w:pPr>
-        <w:pStyle w:val="paragraph"/>
-        <w:spacing w:after="0"/>
-        <w:textAlignment w:val="baseline"/>
-        <w:rPr>
-          <w:rFonts w:ascii="Aptos" w:eastAsiaTheme="majorEastAsia" w:hAnsi="Aptos" w:cs="Segoe UI"/>
-        </w:rPr>
-      </w:pPr>
-    </w:p>
-    <w:p>
-      <w:pPr>
-        <w:pStyle w:val="paragraph"/>
-        <w:spacing w:after="0"/>
-        <w:textAlignment w:val="baseline"/>
-        <w:rPr>
-          <w:rFonts w:ascii="Aptos" w:eastAsiaTheme="majorEastAsia" w:hAnsi="Aptos" w:cs="Segoe UI"/>
-        </w:rPr>
-      </w:pPr>
-      <w:r>
-        <w:rPr>
-          <w:rFonts w:ascii="Aptos" w:eastAsiaTheme="majorEastAsia" w:hAnsi="Aptos" w:cs="Segoe UI"/>
-        </w:rPr>
-        <w:t>Q. What happens when “DW” mode RFD device is connected when RFID application is in the background</w:t>
-      </w:r>
-    </w:p>
-    <w:p>
-      <w:pPr>
-        <w:pStyle w:val="paragraph"/>
-        <w:spacing w:after="0"/>
-        <w:textAlignment w:val="baseline"/>
-        <w:rPr>
-          <w:rFonts w:ascii="Aptos" w:eastAsiaTheme="majorEastAsia" w:hAnsi="Aptos" w:cs="Segoe UI"/>
-        </w:rPr>
-      </w:pPr>
-      <w:r>
-        <w:rPr>
-          <w:rFonts w:ascii="Aptos" w:eastAsiaTheme="majorEastAsia" w:hAnsi="Aptos" w:cs="Segoe UI"/>
-        </w:rPr>
-        <w:t>A. RFID application will not attempt to enumerate or initialize the scanning interface. It will only attempt to connect to the scanner when the RFID application is in the foreground.</w:t>
-      </w:r>
-    </w:p>
-    <w:p>
-      <w:pPr>
-        <w:pStyle w:val="paragraph"/>
-        <w:spacing w:after="0"/>
-        <w:textAlignment w:val="baseline"/>
-        <w:rPr>
-          <w:rFonts w:ascii="Aptos" w:eastAsiaTheme="majorEastAsia" w:hAnsi="Aptos" w:cs="Segoe UI"/>
-        </w:rPr>
-      </w:pPr>
-      <w:r>
-        <w:rPr>
-          <w:rFonts w:ascii="Aptos" w:eastAsiaTheme="majorEastAsia" w:hAnsi="Aptos" w:cs="Segoe UI"/>
-        </w:rPr>
-        <w:t>Next time when the application is in the foreground. RFID application will have to follow process create a profile</w:t>
-      </w:r>
-    </w:p>
-    <w:p>
-      <w:pPr>
-        <w:pStyle w:val="paragraph"/>
-        <w:spacing w:after="0"/>
-        <w:textAlignment w:val="baseline"/>
-        <w:rPr>
-          <w:rFonts w:ascii="Aptos" w:eastAsiaTheme="majorEastAsia" w:hAnsi="Aptos" w:cs="Segoe UI"/>
-        </w:rPr>
-      </w:pPr>
-      <w:r>
-        <w:rPr>
-          <w:rFonts w:ascii="Aptos" w:eastAsiaTheme="majorEastAsia" w:hAnsi="Aptos" w:cs="Segoe UI"/>
-        </w:rPr>
-        <w:br/>
-        <w:t xml:space="preserve">Q. What happens when the RFID application is </w:t>
-      </w:r>
-      <w:proofErr w:type="gramStart"/>
-      <w:r>
-        <w:rPr>
-          <w:rFonts w:ascii="Aptos" w:eastAsiaTheme="majorEastAsia" w:hAnsi="Aptos" w:cs="Segoe UI"/>
-        </w:rPr>
-        <w:t>opened</w:t>
-      </w:r>
-      <w:proofErr w:type="gramEnd"/>
-      <w:r>
-        <w:rPr>
-          <w:rFonts w:ascii="Aptos" w:eastAsiaTheme="majorEastAsia" w:hAnsi="Aptos" w:cs="Segoe UI"/>
-        </w:rPr>
-        <w:t xml:space="preserve"> and RFD40/90 device is non-DW mode?</w:t>
-      </w:r>
-    </w:p>
-    <w:p>
-      <w:pPr>
-        <w:pStyle w:val="paragraph"/>
-        <w:spacing w:after="0"/>
-        <w:textAlignment w:val="baseline"/>
-        <w:rPr>
-          <w:rFonts w:ascii="Aptos" w:eastAsiaTheme="majorEastAsia" w:hAnsi="Aptos" w:cs="Segoe UI"/>
-        </w:rPr>
-      </w:pPr>
-      <w:r>
-        <w:rPr>
-          <w:rFonts w:ascii="Aptos" w:eastAsiaTheme="majorEastAsia" w:hAnsi="Aptos" w:cs="Segoe UI"/>
-        </w:rPr>
-        <w:t xml:space="preserve">A. If device is not in DW mode, RFID application </w:t>
-      </w:r>
-      <w:proofErr w:type="gramStart"/>
-      <w:r>
-        <w:rPr>
-          <w:rFonts w:ascii="Aptos" w:eastAsiaTheme="majorEastAsia" w:hAnsi="Aptos" w:cs="Segoe UI"/>
-        </w:rPr>
-        <w:t>proceed</w:t>
-      </w:r>
-      <w:proofErr w:type="gramEnd"/>
-      <w:r>
-        <w:rPr>
-          <w:rFonts w:ascii="Aptos" w:eastAsiaTheme="majorEastAsia" w:hAnsi="Aptos" w:cs="Segoe UI"/>
-        </w:rPr>
-        <w:t xml:space="preserve"> to access scanner interface normally like today. DW/SF is not going to access scanning interface when RFD40/90 is in non-DW mode</w:t>
-      </w:r>
-    </w:p>
-    <w:p>
-      <w:pPr>
-        <w:pStyle w:val="paragraph"/>
-        <w:spacing w:after="0"/>
-        <w:textAlignment w:val="baseline"/>
-        <w:rPr>
-          <w:rFonts w:ascii="Aptos" w:eastAsiaTheme="majorEastAsia" w:hAnsi="Aptos" w:cs="Segoe UI"/>
-        </w:rPr>
-      </w:pPr>
-    </w:p>
-    <w:p>
-      <w:pPr>
-        <w:pStyle w:val="paragraph"/>
-        <w:spacing w:after="0"/>
-        <w:textAlignment w:val="baseline"/>
-        <w:rPr>
-          <w:rFonts w:ascii="Aptos" w:eastAsiaTheme="majorEastAsia" w:hAnsi="Aptos" w:cs="Segoe UI"/>
-        </w:rPr>
-      </w:pPr>
-      <w:r>
-        <w:rPr>
-          <w:rFonts w:ascii="Aptos" w:eastAsiaTheme="majorEastAsia" w:hAnsi="Aptos" w:cs="Segoe UI"/>
-        </w:rPr>
-        <w:t xml:space="preserve">Q. What happens when non “RFID” DW </w:t>
-      </w:r>
-      <w:proofErr w:type="gramStart"/>
-      <w:r>
-        <w:rPr>
-          <w:rFonts w:ascii="Aptos" w:eastAsiaTheme="majorEastAsia" w:hAnsi="Aptos" w:cs="Segoe UI"/>
-        </w:rPr>
-        <w:t>profile based</w:t>
-      </w:r>
-      <w:proofErr w:type="gramEnd"/>
-      <w:r>
-        <w:rPr>
-          <w:rFonts w:ascii="Aptos" w:eastAsiaTheme="majorEastAsia" w:hAnsi="Aptos" w:cs="Segoe UI"/>
-        </w:rPr>
-        <w:t xml:space="preserve"> application or EMDK application is </w:t>
-      </w:r>
-      <w:proofErr w:type="gramStart"/>
-      <w:r>
-        <w:rPr>
-          <w:rFonts w:ascii="Aptos" w:eastAsiaTheme="majorEastAsia" w:hAnsi="Aptos" w:cs="Segoe UI"/>
-        </w:rPr>
-        <w:t>opened</w:t>
-      </w:r>
-      <w:proofErr w:type="gramEnd"/>
-      <w:r>
-        <w:rPr>
-          <w:rFonts w:ascii="Aptos" w:eastAsiaTheme="majorEastAsia" w:hAnsi="Aptos" w:cs="Segoe UI"/>
-        </w:rPr>
-        <w:t xml:space="preserve"> and RFD40/90 device is not configured in DW mode?</w:t>
-      </w:r>
-    </w:p>
-    <w:p>
-      <w:pPr>
-        <w:pStyle w:val="paragraph"/>
-        <w:spacing w:after="0"/>
-        <w:textAlignment w:val="baseline"/>
-        <w:rPr>
-          <w:rFonts w:ascii="Aptos" w:eastAsiaTheme="majorEastAsia" w:hAnsi="Aptos" w:cs="Segoe UI"/>
-        </w:rPr>
-      </w:pPr>
-      <w:r>
-        <w:rPr>
-          <w:rFonts w:ascii="Aptos" w:eastAsiaTheme="majorEastAsia" w:hAnsi="Aptos" w:cs="Segoe UI"/>
-        </w:rPr>
-        <w:t>A. SF is not going to access scanning interface when RFD40/90 device is not in DW mode configuration. Hence, EMDK or DW application will not be able to use the scanning functionality as device is not configured in compatible mode. Device needs to be configured in compatible “</w:t>
-      </w:r>
-      <w:proofErr w:type="spellStart"/>
-      <w:r>
-        <w:rPr>
-          <w:rFonts w:ascii="Aptos" w:eastAsiaTheme="majorEastAsia" w:hAnsi="Aptos" w:cs="Segoe UI"/>
-        </w:rPr>
-        <w:t>DataWedge</w:t>
-      </w:r>
-      <w:proofErr w:type="spellEnd"/>
-      <w:r>
-        <w:rPr>
-          <w:rFonts w:ascii="Aptos" w:eastAsiaTheme="majorEastAsia" w:hAnsi="Aptos" w:cs="Segoe UI"/>
-        </w:rPr>
-        <w:t xml:space="preserve">” mode where it exposes “SSI </w:t>
-      </w:r>
-      <w:proofErr w:type="spellStart"/>
-      <w:r>
-        <w:rPr>
-          <w:rFonts w:ascii="Aptos" w:eastAsiaTheme="majorEastAsia" w:hAnsi="Aptos" w:cs="Segoe UI"/>
-        </w:rPr>
-        <w:t>DataWedge</w:t>
-      </w:r>
-      <w:proofErr w:type="spellEnd"/>
-      <w:r>
-        <w:rPr>
-          <w:rFonts w:ascii="Aptos" w:eastAsiaTheme="majorEastAsia" w:hAnsi="Aptos" w:cs="Segoe UI"/>
-        </w:rPr>
-        <w:t xml:space="preserve"> Interface”</w:t>
-      </w:r>
-    </w:p>
-    <w:p>
-      <w:pPr>
-        <w:pStyle w:val="paragraph"/>
-        <w:spacing w:after="0"/>
-        <w:textAlignment w:val="baseline"/>
-        <w:rPr>
-          <w:rFonts w:ascii="Aptos" w:eastAsiaTheme="majorEastAsia" w:hAnsi="Aptos" w:cs="Segoe UI"/>
-          <w:lang w:val="en-US"/>
-        </w:rPr>
-      </w:pPr>
-    </w:p>
-    <w:p>
-      <w:pPr>
-        <w:pStyle w:val="paragraph"/>
-        <w:spacing w:before="0" w:beforeAutospacing="0" w:after="0" w:afterAutospacing="0"/>
-        <w:textAlignment w:val="baseline"/>
-        <w:rPr>
-          <w:rFonts w:ascii="Segoe UI" w:hAnsi="Segoe UI" w:cs="Segoe UI"/>
-          <w:sz w:val="18"/>
-          <w:szCs w:val="18"/>
-        </w:rPr>
-      </w:pPr>
-      <w:r>
-        <w:rPr>
-          <w:rStyle w:val="eop"/>
-          <w:rFonts w:ascii="Aptos" w:eastAsiaTheme="majorEastAsia" w:hAnsi="Aptos" w:cs="Segoe UI"/>
-        </w:rPr>
-        <w:t> </w:t>
-      </w:r>
-    </w:p>
-    <w:p/>
     <w:p/>
     <w:sectPr>
       <w:pgSz w:w="12240" w:h="15840"/>
@@ -3048,27 +2102,9 @@
   </w:num>
   <w:num w:numId="8" w16cid:durableId="1011492327">
     <w:abstractNumId w:val="3"/>
-    <w:lvlOverride w:ilvl="0"/>
-    <w:lvlOverride w:ilvl="1"/>
-    <w:lvlOverride w:ilvl="2"/>
-    <w:lvlOverride w:ilvl="3"/>
-    <w:lvlOverride w:ilvl="4"/>
-    <w:lvlOverride w:ilvl="5"/>
-    <w:lvlOverride w:ilvl="6"/>
-    <w:lvlOverride w:ilvl="7"/>
-    <w:lvlOverride w:ilvl="8"/>
   </w:num>
   <w:num w:numId="9" w16cid:durableId="1291205844">
     <w:abstractNumId w:val="8"/>
-    <w:lvlOverride w:ilvl="0"/>
-    <w:lvlOverride w:ilvl="1"/>
-    <w:lvlOverride w:ilvl="2"/>
-    <w:lvlOverride w:ilvl="3"/>
-    <w:lvlOverride w:ilvl="4"/>
-    <w:lvlOverride w:ilvl="5"/>
-    <w:lvlOverride w:ilvl="6"/>
-    <w:lvlOverride w:ilvl="7"/>
-    <w:lvlOverride w:ilvl="8"/>
   </w:num>
 </w:numbering>
 </file>
@@ -3676,6 +2712,7 @@
   <w:style w:type="character" w:default="1" w:styleId="DefaultParagraphFont">
     <w:name w:val="Default Paragraph Font"/>
     <w:uiPriority w:val="1"/>
+    <w:semiHidden/>
     <w:unhideWhenUsed/>
   </w:style>
   <w:style w:type="table" w:default="1" w:styleId="TableNormal">

--- a/dcs/rfid/android/docs/Dw-SF-Concurrency.docx
+++ b/dcs/rfid/android/docs/Dw-SF-Concurrency.docx
@@ -372,8 +372,10 @@
         <w:t xml:space="preserve"> </w:t>
       </w:r>
     </w:p>
-    <w:p>
-      <w:r>
+    <w:p/>
+    <w:p>
+      <w:r>
+        <w:lastRenderedPageBreak/>
         <w:t xml:space="preserve">Co-existence mode has dependency on the following component version </w:t>
       </w:r>
       <w:r>
@@ -389,11 +391,13 @@
         </w:numPr>
       </w:pPr>
       <w:r>
-        <w:lastRenderedPageBreak/>
-        <w:t>Android SDK 92.0.5.23</w:t>
-      </w:r>
-      <w:r>
-        <w:t>6 and above</w:t>
+        <w:t>Android SDK 2.0.5.23</w:t>
+      </w:r>
+      <w:r>
+        <w:t>8</w:t>
+      </w:r>
+      <w:r>
+        <w:t xml:space="preserve"> and above</w:t>
       </w:r>
     </w:p>
     <w:p>
@@ -408,10 +412,13 @@
         <w:t xml:space="preserve">Android Application </w:t>
       </w:r>
       <w:r>
-        <w:t>92.0.5.23</w:t>
-      </w:r>
-      <w:r>
-        <w:t>6 and above</w:t>
+        <w:t>2.0.5.23</w:t>
+      </w:r>
+      <w:r>
+        <w:t>8</w:t>
+      </w:r>
+      <w:r>
+        <w:t xml:space="preserve"> and above</w:t>
       </w:r>
     </w:p>
     <w:p>
@@ -442,6 +449,18 @@
       </w:r>
     </w:p>
     <w:p>
+      <w:pPr>
+        <w:pStyle w:val="ListParagraph"/>
+        <w:numPr>
+          <w:ilvl w:val="0"/>
+          <w:numId w:val="7"/>
+        </w:numPr>
+      </w:pPr>
+      <w:r>
+        <w:t>123RFID Desktop 3.0.0.62</w:t>
+      </w:r>
+    </w:p>
+    <w:p>
       <w:r>
         <w:t xml:space="preserve">Note: Please </w:t>
       </w:r>
@@ -499,7 +518,6 @@
       <w:proofErr w:type="gramEnd"/>
     </w:p>
     <w:p/>
-    <w:p/>
     <w:p>
       <w:r>
         <w:t>Please note Device needs to be configured for c</w:t>
@@ -529,10 +547,10 @@
           <w:noProof/>
         </w:rPr>
         <w:drawing>
-          <wp:inline distT="0" distB="0" distL="0" distR="0" wp14:anchorId="0EA59A81" wp14:editId="7075CCC7">
-            <wp:extent cx="5943600" cy="3679825"/>
+          <wp:inline distT="0" distB="0" distL="0" distR="0" wp14:anchorId="0EA59A81" wp14:editId="2FEBFB20">
+            <wp:extent cx="5943600" cy="3188207"/>
             <wp:effectExtent l="0" t="0" r="0" b="0"/>
-            <wp:docPr id="2019129818" name="Picture 1" descr="A screenshot of a computer&#10;&#10;AI-generated content may be incorrect."/>
+            <wp:docPr id="2019129818" name="Picture 1"/>
             <wp:cNvGraphicFramePr>
               <a:graphicFrameLocks xmlns:a="http://schemas.openxmlformats.org/drawingml/2006/main" noChangeAspect="1"/>
             </wp:cNvGraphicFramePr>
@@ -540,11 +558,17 @@
               <a:graphicData uri="http://schemas.openxmlformats.org/drawingml/2006/picture">
                 <pic:pic xmlns:pic="http://schemas.openxmlformats.org/drawingml/2006/picture">
                   <pic:nvPicPr>
-                    <pic:cNvPr id="2019129818" name="Picture 1" descr="A screenshot of a computer&#10;&#10;AI-generated content may be incorrect."/>
+                    <pic:cNvPr id="2019129818" name="Picture 1"/>
                     <pic:cNvPicPr/>
                   </pic:nvPicPr>
                   <pic:blipFill>
-                    <a:blip r:embed="rId7"/>
+                    <a:blip r:embed="rId7">
+                      <a:extLst>
+                        <a:ext uri="{28A0092B-C50C-407E-A947-70E740481C1C}">
+                          <a14:useLocalDpi xmlns:a14="http://schemas.microsoft.com/office/drawing/2010/main" val="0"/>
+                        </a:ext>
+                      </a:extLst>
+                    </a:blip>
                     <a:stretch>
                       <a:fillRect/>
                     </a:stretch>
@@ -552,7 +576,7 @@
                   <pic:spPr>
                     <a:xfrm>
                       <a:off x="0" y="0"/>
-                      <a:ext cx="5943600" cy="3679825"/>
+                      <a:ext cx="5943600" cy="3188207"/>
                     </a:xfrm>
                     <a:prstGeom prst="rect">
                       <a:avLst/>
@@ -611,21 +635,22 @@
         <w:t xml:space="preserve">  </w:t>
       </w:r>
       <w:r>
-        <w:t xml:space="preserve"> (</w:t>
+        <w:t xml:space="preserve"> </w:t>
+      </w:r>
+      <w:r>
+        <w:t>2.0.5.238</w:t>
+      </w:r>
+      <w:r>
+        <w:t xml:space="preserve"> </w:t>
       </w:r>
       <w:hyperlink r:id="rId8" w:history="1">
         <w:r>
           <w:rPr>
             <w:rStyle w:val="Hyperlink"/>
           </w:rPr>
-          <w:t>https://artifactory-us.zebra.com/artifactory/local-ny-dcs-dev/RFID_UNIFIED_SDK/Q4R2/2.0.5.238/</w:t>
+          <w:t>Zebra 123RFID Mobile Support | Zebra</w:t>
         </w:r>
       </w:hyperlink>
-    </w:p>
-    <w:p>
-      <w:pPr>
-        <w:pStyle w:val="ListParagraph"/>
-      </w:pPr>
     </w:p>
     <w:p>
       <w:pPr>
@@ -636,25 +661,25 @@
         </w:numPr>
       </w:pPr>
       <w:r>
-        <w:lastRenderedPageBreak/>
         <w:t>Android APP</w:t>
       </w:r>
       <w:r>
-        <w:t xml:space="preserve"> (</w:t>
+        <w:t xml:space="preserve"> </w:t>
+      </w:r>
+      <w:r>
+        <w:t>2.0.5.238</w:t>
+      </w:r>
+      <w:r>
+        <w:t xml:space="preserve"> </w:t>
       </w:r>
       <w:hyperlink r:id="rId9" w:history="1">
         <w:r>
           <w:rPr>
             <w:rStyle w:val="Hyperlink"/>
           </w:rPr>
-          <w:t>https://artifactory-us.zebra.com/artifactory/local-ny-dcs-dev/RFID_UNIFIED_SDK/Q4R2/2.0.5.238/</w:t>
+          <w:t>Zebra 123RFID Mobile Support | Zebra</w:t>
         </w:r>
       </w:hyperlink>
-    </w:p>
-    <w:p>
-      <w:pPr>
-        <w:pStyle w:val="ListParagraph"/>
-      </w:pPr>
     </w:p>
     <w:p>
       <w:pPr>
@@ -663,32 +688,31 @@
           <w:ilvl w:val="0"/>
           <w:numId w:val="6"/>
         </w:numPr>
-        <w:spacing w:after="0" w:line="257" w:lineRule="auto"/>
-        <w:rPr>
-          <w:rFonts w:ascii="Aptos" w:eastAsia="Aptos" w:hAnsi="Aptos" w:cs="Aptos"/>
-        </w:rPr>
-      </w:pPr>
-      <w:r>
-        <w:rPr>
-          <w:rFonts w:ascii="Aptos" w:eastAsia="Aptos" w:hAnsi="Aptos" w:cs="Aptos"/>
-        </w:rPr>
-        <w:t xml:space="preserve">Firmware  </w:t>
-      </w:r>
-      <w:hyperlink r:id="rId10">
+      </w:pPr>
+      <w:r>
+        <w:t xml:space="preserve">Firmware </w:t>
+      </w:r>
+      <w:r>
+        <w:rPr>
+          <w:rFonts w:ascii="Aptos" w:eastAsia="Aptos" w:hAnsi="Aptos" w:cs="Aptos"/>
+        </w:rPr>
+        <w:t>SAAFKS00-011-N02</w:t>
+      </w:r>
+      <w:r>
+        <w:rPr>
+          <w:rFonts w:ascii="Aptos" w:eastAsia="Aptos" w:hAnsi="Aptos" w:cs="Aptos"/>
+        </w:rPr>
+        <w:t xml:space="preserve"> </w:t>
+      </w:r>
+      <w:hyperlink r:id="rId10" w:history="1">
         <w:r>
           <w:rPr>
             <w:rStyle w:val="Hyperlink"/>
             <w:rFonts w:ascii="Aptos" w:eastAsia="Aptos" w:hAnsi="Aptos" w:cs="Aptos"/>
-            <w:color w:val="467886"/>
           </w:rPr>
-          <w:t>https://artifactory-us.zebra.com/artifactory/local-ny-dcs-dev/Handheld/RFD40/FIRMWARE/DAILY/SAAFKS00-010-K05E0.DAT</w:t>
+          <w:t>RFD40 UHF RFID Sled Support &amp; Downloads | Zebra</w:t>
         </w:r>
       </w:hyperlink>
-    </w:p>
-    <w:p>
-      <w:pPr>
-        <w:ind w:left="360"/>
-      </w:pPr>
     </w:p>
     <w:p>
       <w:pPr>
@@ -697,22 +721,195 @@
           <w:ilvl w:val="0"/>
           <w:numId w:val="6"/>
         </w:numPr>
-      </w:pPr>
-      <w:r>
-        <w:t xml:space="preserve">Scanning framework </w:t>
-      </w:r>
-      <w:r>
-        <w:t xml:space="preserve">  </w:t>
-      </w:r>
+        <w:spacing w:line="257" w:lineRule="auto"/>
+      </w:pPr>
+      <w:r>
+        <w:t>Scanning framework 2025 NOV LG release</w:t>
+      </w:r>
+    </w:p>
+    <w:p>
+      <w:pPr>
+        <w:pStyle w:val="ListParagraph"/>
+        <w:numPr>
+          <w:ilvl w:val="0"/>
+          <w:numId w:val="6"/>
+        </w:numPr>
+      </w:pPr>
+      <w:r>
+        <w:t>123RFID Desktop 3.0.0.6</w:t>
+      </w:r>
+      <w:r>
+        <w:t xml:space="preserve">2  </w:t>
+      </w:r>
+      <w:hyperlink r:id="rId11" w:history="1">
+        <w:r>
+          <w:rPr>
+            <w:rStyle w:val="Hyperlink"/>
+          </w:rPr>
+          <w:t>123RFID Desktop | Zebra</w:t>
+        </w:r>
+      </w:hyperlink>
+    </w:p>
+    <w:p>
+      <w:pPr>
+        <w:spacing w:line="257" w:lineRule="auto"/>
+      </w:pPr>
+      <w:r>
+        <w:rPr>
+          <w:rFonts w:ascii="Aptos" w:eastAsia="Aptos" w:hAnsi="Aptos" w:cs="Aptos"/>
+          <w:b/>
+          <w:bCs/>
+          <w:sz w:val="36"/>
+          <w:szCs w:val="36"/>
+        </w:rPr>
+        <w:lastRenderedPageBreak/>
+        <w:t>Firmware Configuration</w:t>
+      </w:r>
+    </w:p>
+    <w:p>
+      <w:pPr>
+        <w:spacing w:line="257" w:lineRule="auto"/>
+        <w:rPr>
+          <w:rFonts w:ascii="Aptos" w:eastAsia="Aptos" w:hAnsi="Aptos" w:cs="Aptos"/>
+        </w:rPr>
+      </w:pPr>
+      <w:r>
+        <w:rPr>
+          <w:rFonts w:ascii="Aptos" w:eastAsia="Aptos" w:hAnsi="Aptos" w:cs="Aptos"/>
+        </w:rPr>
+        <w:t xml:space="preserve">Use the FW </w:t>
+      </w:r>
+      <w:r>
+        <w:rPr>
+          <w:rFonts w:ascii="Aptos" w:eastAsia="Aptos" w:hAnsi="Aptos" w:cs="Aptos"/>
+        </w:rPr>
+        <w:t>SAAFKS00-011-N02</w:t>
+      </w:r>
+      <w:r>
+        <w:rPr>
+          <w:rFonts w:ascii="Aptos" w:eastAsia="Aptos" w:hAnsi="Aptos" w:cs="Aptos"/>
+        </w:rPr>
+        <w:t xml:space="preserve">   to verify data wedge support</w:t>
+      </w:r>
+    </w:p>
+    <w:p>
+      <w:pPr>
+        <w:spacing w:line="257" w:lineRule="auto"/>
+      </w:pPr>
+      <w:r>
+        <w:rPr>
+          <w:rFonts w:ascii="Aptos" w:eastAsia="Aptos" w:hAnsi="Aptos" w:cs="Aptos"/>
+        </w:rPr>
+        <w:t>Steps to follow:</w:t>
+      </w:r>
+    </w:p>
+    <w:p>
+      <w:pPr>
+        <w:pStyle w:val="ListParagraph"/>
+        <w:numPr>
+          <w:ilvl w:val="0"/>
+          <w:numId w:val="1"/>
+        </w:numPr>
+        <w:spacing w:after="0" w:line="257" w:lineRule="auto"/>
+        <w:rPr>
+          <w:rFonts w:ascii="Aptos" w:eastAsia="Aptos" w:hAnsi="Aptos" w:cs="Aptos"/>
+        </w:rPr>
+      </w:pPr>
+      <w:r>
+        <w:rPr>
+          <w:rFonts w:ascii="Aptos" w:eastAsia="Aptos" w:hAnsi="Aptos" w:cs="Aptos"/>
+        </w:rPr>
+        <w:t xml:space="preserve">Update the latest shared </w:t>
+      </w:r>
+      <w:r>
+        <w:rPr>
+          <w:rFonts w:ascii="Aptos" w:eastAsia="Aptos" w:hAnsi="Aptos" w:cs="Aptos"/>
+        </w:rPr>
+        <w:t>F</w:t>
+      </w:r>
+      <w:r>
+        <w:rPr>
+          <w:rFonts w:ascii="Aptos" w:eastAsia="Aptos" w:hAnsi="Aptos" w:cs="Aptos"/>
+        </w:rPr>
+        <w:t xml:space="preserve">irmware </w:t>
+      </w:r>
+      <w:r>
+        <w:rPr>
+          <w:rFonts w:ascii="Aptos" w:eastAsia="Aptos" w:hAnsi="Aptos" w:cs="Aptos"/>
+        </w:rPr>
+        <w:t>SAAFKS</w:t>
+      </w:r>
+      <w:r>
+        <w:rPr>
+          <w:rFonts w:ascii="Aptos" w:eastAsia="Aptos" w:hAnsi="Aptos" w:cs="Aptos"/>
+        </w:rPr>
+        <w:t>00-011-N02</w:t>
+      </w:r>
+    </w:p>
+    <w:p>
+      <w:pPr>
+        <w:pStyle w:val="ListParagraph"/>
+        <w:numPr>
+          <w:ilvl w:val="0"/>
+          <w:numId w:val="1"/>
+        </w:numPr>
+        <w:spacing w:after="0" w:line="257" w:lineRule="auto"/>
+        <w:rPr>
+          <w:rFonts w:ascii="Aptos" w:eastAsia="Aptos" w:hAnsi="Aptos" w:cs="Aptos"/>
+        </w:rPr>
+      </w:pPr>
+      <w:r>
+        <w:rPr>
+          <w:rFonts w:ascii="Aptos" w:eastAsia="Aptos" w:hAnsi="Aptos" w:cs="Aptos"/>
+        </w:rPr>
+        <w:t xml:space="preserve">After successful update perform factory reset </w:t>
+      </w:r>
+    </w:p>
+    <w:p>
+      <w:pPr>
+        <w:pStyle w:val="ListParagraph"/>
+        <w:numPr>
+          <w:ilvl w:val="0"/>
+          <w:numId w:val="1"/>
+        </w:numPr>
+        <w:spacing w:after="0" w:line="257" w:lineRule="auto"/>
+        <w:rPr>
+          <w:rFonts w:ascii="Aptos" w:eastAsia="Aptos" w:hAnsi="Aptos" w:cs="Aptos"/>
+        </w:rPr>
+      </w:pPr>
+      <w:r>
+        <w:rPr>
+          <w:rFonts w:ascii="Aptos" w:eastAsia="Aptos" w:hAnsi="Aptos" w:cs="Aptos"/>
+        </w:rPr>
+        <w:t xml:space="preserve">By default, out of the box/factory sled is not configured in data wedge mode. User needs to configure the same using below </w:t>
+      </w:r>
+    </w:p>
+    <w:p>
+      <w:pPr>
+        <w:pStyle w:val="ListParagraph"/>
+        <w:spacing w:after="0" w:line="257" w:lineRule="auto"/>
+        <w:rPr>
+          <w:rFonts w:ascii="Aptos" w:eastAsia="Aptos" w:hAnsi="Aptos" w:cs="Aptos"/>
+        </w:rPr>
+      </w:pPr>
+    </w:p>
+    <w:p>
+      <w:pPr>
+        <w:pStyle w:val="ListParagraph"/>
+        <w:spacing w:after="0" w:line="257" w:lineRule="auto"/>
+        <w:rPr>
+          <w:rFonts w:ascii="Aptos" w:eastAsia="Aptos" w:hAnsi="Aptos" w:cs="Aptos"/>
+        </w:rPr>
+      </w:pPr>
       <w:r>
         <w:rPr>
           <w:noProof/>
         </w:rPr>
         <w:drawing>
-          <wp:inline distT="0" distB="0" distL="0" distR="0" wp14:anchorId="0D3D15F5" wp14:editId="5F2843B0">
-            <wp:extent cx="152400" cy="152400"/>
+          <wp:inline distT="0" distB="0" distL="0" distR="0" wp14:anchorId="0A13A521" wp14:editId="75B36966">
+            <wp:extent cx="5943600" cy="3187733"/>
             <wp:effectExtent l="0" t="0" r="0" b="0"/>
-            <wp:docPr id="779347522" name="Picture 2" descr="​apk icon"/>
+            <wp:docPr id="729911061" name="Picture 1"/>
             <wp:cNvGraphicFramePr>
               <a:graphicFrameLocks xmlns:a="http://schemas.openxmlformats.org/drawingml/2006/main" noChangeAspect="1"/>
             </wp:cNvGraphicFramePr>
@@ -720,209 +917,17 @@
               <a:graphicData uri="http://schemas.openxmlformats.org/drawingml/2006/picture">
                 <pic:pic xmlns:pic="http://schemas.openxmlformats.org/drawingml/2006/picture">
                   <pic:nvPicPr>
-                    <pic:cNvPr id="0" name="Picture 2" descr="​apk icon"/>
-                    <pic:cNvPicPr>
-                      <a:picLocks noChangeAspect="1" noChangeArrowheads="1"/>
-                    </pic:cNvPicPr>
+                    <pic:cNvPr id="729911061" name="Picture 1"/>
+                    <pic:cNvPicPr/>
                   </pic:nvPicPr>
                   <pic:blipFill>
-                    <a:blip r:embed="rId11" r:link="rId12">
+                    <a:blip r:embed="rId12" cstate="print">
                       <a:extLst>
                         <a:ext uri="{28A0092B-C50C-407E-A947-70E740481C1C}">
                           <a14:useLocalDpi xmlns:a14="http://schemas.microsoft.com/office/drawing/2010/main" val="0"/>
                         </a:ext>
                       </a:extLst>
                     </a:blip>
-                    <a:srcRect/>
-                    <a:stretch>
-                      <a:fillRect/>
-                    </a:stretch>
-                  </pic:blipFill>
-                  <pic:spPr bwMode="auto">
-                    <a:xfrm>
-                      <a:off x="0" y="0"/>
-                      <a:ext cx="152400" cy="152400"/>
-                    </a:xfrm>
-                    <a:prstGeom prst="rect">
-                      <a:avLst/>
-                    </a:prstGeom>
-                    <a:noFill/>
-                    <a:ln>
-                      <a:noFill/>
-                    </a:ln>
-                  </pic:spPr>
-                </pic:pic>
-              </a:graphicData>
-            </a:graphic>
-          </wp:inline>
-        </w:drawing>
-      </w:r>
-      <w:hyperlink r:id="rId13">
-        <w:r>
-          <w:rPr>
-            <w:rStyle w:val="Hyperlink"/>
-          </w:rPr>
-          <w:t> DataWedgeApp_protected_aligned_signed_v5.apk</w:t>
-        </w:r>
-      </w:hyperlink>
-      <w:r>
-        <w:t xml:space="preserve"> </w:t>
-      </w:r>
-    </w:p>
-    <w:p>
-      <w:pPr>
-        <w:ind w:left="720"/>
-      </w:pPr>
-    </w:p>
-    <w:p>
-      <w:pPr>
-        <w:spacing w:line="257" w:lineRule="auto"/>
-      </w:pPr>
-      <w:r>
-        <w:rPr>
-          <w:rFonts w:ascii="Aptos" w:eastAsia="Aptos" w:hAnsi="Aptos" w:cs="Aptos"/>
-          <w:b/>
-          <w:bCs/>
-          <w:sz w:val="36"/>
-          <w:szCs w:val="36"/>
-        </w:rPr>
-        <w:t>Firmware Configuration</w:t>
-      </w:r>
-    </w:p>
-    <w:p>
-      <w:pPr>
-        <w:spacing w:line="257" w:lineRule="auto"/>
-        <w:rPr>
-          <w:rFonts w:ascii="Aptos" w:eastAsia="Aptos" w:hAnsi="Aptos" w:cs="Aptos"/>
-        </w:rPr>
-      </w:pPr>
-      <w:r>
-        <w:rPr>
-          <w:rFonts w:ascii="Aptos" w:eastAsia="Aptos" w:hAnsi="Aptos" w:cs="Aptos"/>
-        </w:rPr>
-        <w:t xml:space="preserve">Use the FW </w:t>
-      </w:r>
-      <w:hyperlink r:id="rId14">
-        <w:r>
-          <w:rPr>
-            <w:rStyle w:val="Hyperlink"/>
-            <w:rFonts w:ascii="Aptos" w:eastAsia="Aptos" w:hAnsi="Aptos" w:cs="Aptos"/>
-            <w:color w:val="467886"/>
-          </w:rPr>
-          <w:t>SAAFKS00-010-K05E0.DAT</w:t>
-        </w:r>
-      </w:hyperlink>
-      <w:r>
-        <w:rPr>
-          <w:rFonts w:ascii="Aptos" w:eastAsia="Aptos" w:hAnsi="Aptos" w:cs="Aptos"/>
-        </w:rPr>
-        <w:t xml:space="preserve">   to verify data wedge support</w:t>
-      </w:r>
-    </w:p>
-    <w:p>
-      <w:pPr>
-        <w:spacing w:line="257" w:lineRule="auto"/>
-      </w:pPr>
-      <w:r>
-        <w:rPr>
-          <w:rFonts w:ascii="Aptos" w:eastAsia="Aptos" w:hAnsi="Aptos" w:cs="Aptos"/>
-        </w:rPr>
-        <w:t>Steps to follow:</w:t>
-      </w:r>
-    </w:p>
-    <w:p>
-      <w:pPr>
-        <w:pStyle w:val="ListParagraph"/>
-        <w:numPr>
-          <w:ilvl w:val="0"/>
-          <w:numId w:val="1"/>
-        </w:numPr>
-        <w:spacing w:after="0" w:line="257" w:lineRule="auto"/>
-        <w:rPr>
-          <w:rFonts w:ascii="Aptos" w:eastAsia="Aptos" w:hAnsi="Aptos" w:cs="Aptos"/>
-        </w:rPr>
-      </w:pPr>
-      <w:r>
-        <w:rPr>
-          <w:rFonts w:ascii="Aptos" w:eastAsia="Aptos" w:hAnsi="Aptos" w:cs="Aptos"/>
-        </w:rPr>
-        <w:t xml:space="preserve">Update the latest shared FW </w:t>
-      </w:r>
-      <w:hyperlink r:id="rId15">
-        <w:r>
-          <w:rPr>
-            <w:rStyle w:val="Hyperlink"/>
-            <w:rFonts w:ascii="Aptos" w:eastAsia="Aptos" w:hAnsi="Aptos" w:cs="Aptos"/>
-            <w:color w:val="467886"/>
-          </w:rPr>
-          <w:t>SAAFKS00-010-K05E0.DAT</w:t>
-        </w:r>
-      </w:hyperlink>
-      <w:r>
-        <w:rPr>
-          <w:rFonts w:ascii="Aptos" w:eastAsia="Aptos" w:hAnsi="Aptos" w:cs="Aptos"/>
-        </w:rPr>
-        <w:t xml:space="preserve">    </w:t>
-      </w:r>
-    </w:p>
-    <w:p>
-      <w:pPr>
-        <w:pStyle w:val="ListParagraph"/>
-        <w:numPr>
-          <w:ilvl w:val="0"/>
-          <w:numId w:val="1"/>
-        </w:numPr>
-        <w:spacing w:after="0" w:line="257" w:lineRule="auto"/>
-        <w:rPr>
-          <w:rFonts w:ascii="Aptos" w:eastAsia="Aptos" w:hAnsi="Aptos" w:cs="Aptos"/>
-        </w:rPr>
-      </w:pPr>
-      <w:r>
-        <w:rPr>
-          <w:rFonts w:ascii="Aptos" w:eastAsia="Aptos" w:hAnsi="Aptos" w:cs="Aptos"/>
-        </w:rPr>
-        <w:t xml:space="preserve">After successful update perform factory reset </w:t>
-      </w:r>
-    </w:p>
-    <w:p>
-      <w:pPr>
-        <w:pStyle w:val="ListParagraph"/>
-        <w:numPr>
-          <w:ilvl w:val="0"/>
-          <w:numId w:val="1"/>
-        </w:numPr>
-        <w:spacing w:after="0" w:line="257" w:lineRule="auto"/>
-        <w:rPr>
-          <w:rFonts w:ascii="Aptos" w:eastAsia="Aptos" w:hAnsi="Aptos" w:cs="Aptos"/>
-        </w:rPr>
-      </w:pPr>
-      <w:r>
-        <w:rPr>
-          <w:rFonts w:ascii="Aptos" w:eastAsia="Aptos" w:hAnsi="Aptos" w:cs="Aptos"/>
-        </w:rPr>
-        <w:t xml:space="preserve">By default, out of the box/factory sled is not configured in data wedge mode. User needs to configure the same using below </w:t>
-      </w:r>
-      <w:r>
-        <w:rPr>
-          <w:noProof/>
-        </w:rPr>
-        <w:drawing>
-          <wp:inline distT="0" distB="0" distL="0" distR="0" wp14:anchorId="0A13A521" wp14:editId="60A10DE5">
-            <wp:extent cx="5943600" cy="3679825"/>
-            <wp:effectExtent l="0" t="0" r="0" b="0"/>
-            <wp:docPr id="729911061" name="Picture 1" descr="A screenshot of a computer&#10;&#10;AI-generated content may be incorrect."/>
-            <wp:cNvGraphicFramePr>
-              <a:graphicFrameLocks xmlns:a="http://schemas.openxmlformats.org/drawingml/2006/main" noChangeAspect="1"/>
-            </wp:cNvGraphicFramePr>
-            <a:graphic xmlns:a="http://schemas.openxmlformats.org/drawingml/2006/main">
-              <a:graphicData uri="http://schemas.openxmlformats.org/drawingml/2006/picture">
-                <pic:pic xmlns:pic="http://schemas.openxmlformats.org/drawingml/2006/picture">
-                  <pic:nvPicPr>
-                    <pic:cNvPr id="2019129818" name="Picture 1" descr="A screenshot of a computer&#10;&#10;AI-generated content may be incorrect."/>
-                    <pic:cNvPicPr/>
-                  </pic:nvPicPr>
-                  <pic:blipFill>
-                    <a:blip r:embed="rId7"/>
                     <a:stretch>
                       <a:fillRect/>
                     </a:stretch>
@@ -930,7 +935,7 @@
                   <pic:spPr>
                     <a:xfrm>
                       <a:off x="0" y="0"/>
-                      <a:ext cx="5943600" cy="3679825"/>
+                      <a:ext cx="5943600" cy="3187733"/>
                     </a:xfrm>
                     <a:prstGeom prst="rect">
                       <a:avLst/>
@@ -942,12 +947,39 @@
           </wp:inline>
         </w:drawing>
       </w:r>
+    </w:p>
+    <w:p>
+      <w:pPr>
+        <w:pStyle w:val="ListParagraph"/>
+        <w:spacing w:after="0" w:line="257" w:lineRule="auto"/>
+        <w:rPr>
+          <w:rFonts w:ascii="Aptos" w:eastAsia="Aptos" w:hAnsi="Aptos" w:cs="Aptos"/>
+        </w:rPr>
+      </w:pPr>
+    </w:p>
+    <w:p>
+      <w:pPr>
+        <w:pStyle w:val="ListParagraph"/>
+        <w:spacing w:after="0" w:line="257" w:lineRule="auto"/>
+        <w:rPr>
+          <w:rFonts w:ascii="Aptos" w:eastAsia="Aptos" w:hAnsi="Aptos" w:cs="Aptos"/>
+        </w:rPr>
+      </w:pPr>
       <w:r>
         <w:rPr>
           <w:rFonts w:ascii="Aptos" w:eastAsia="Aptos" w:hAnsi="Aptos" w:cs="Aptos"/>
         </w:rPr>
         <w:t>After above step USB will reset, that is connection to serial terminal will be lost</w:t>
       </w:r>
+    </w:p>
+    <w:p>
+      <w:pPr>
+        <w:pStyle w:val="ListParagraph"/>
+        <w:spacing w:after="0" w:line="257" w:lineRule="auto"/>
+        <w:rPr>
+          <w:rFonts w:ascii="Aptos" w:eastAsia="Aptos" w:hAnsi="Aptos" w:cs="Aptos"/>
+        </w:rPr>
+      </w:pPr>
     </w:p>
     <w:p>
       <w:pPr>
@@ -967,14 +999,12 @@
         </w:rPr>
         <w:t xml:space="preserve">Now </w:t>
       </w:r>
-      <w:proofErr w:type="gramStart"/>
-      <w:r>
-        <w:rPr>
-          <w:rFonts w:ascii="Aptos" w:eastAsia="Aptos" w:hAnsi="Aptos" w:cs="Aptos"/>
-        </w:rPr>
-        <w:t>user</w:t>
-      </w:r>
-      <w:proofErr w:type="gramEnd"/>
+      <w:r>
+        <w:rPr>
+          <w:rFonts w:ascii="Aptos" w:eastAsia="Aptos" w:hAnsi="Aptos" w:cs="Aptos"/>
+        </w:rPr>
+        <w:t>users</w:t>
+      </w:r>
       <w:r>
         <w:rPr>
           <w:rFonts w:ascii="Aptos" w:eastAsia="Aptos" w:hAnsi="Aptos" w:cs="Aptos"/>
@@ -1036,16 +1066,14 @@
         <w:rPr>
           <w:rFonts w:ascii="Aptos" w:eastAsia="Aptos" w:hAnsi="Aptos" w:cs="Aptos"/>
         </w:rPr>
-        <w:t xml:space="preserve">Steps I </w:t>
-      </w:r>
-      <w:proofErr w:type="gramStart"/>
-      <w:r>
-        <w:rPr>
-          <w:rFonts w:ascii="Aptos" w:eastAsia="Aptos" w:hAnsi="Aptos" w:cs="Aptos"/>
-        </w:rPr>
-        <w:t>&amp; j</w:t>
-      </w:r>
-      <w:proofErr w:type="gramEnd"/>
+        <w:t xml:space="preserve">Steps </w:t>
+      </w:r>
+      <w:r>
+        <w:rPr>
+          <w:rFonts w:ascii="Aptos" w:eastAsia="Aptos" w:hAnsi="Aptos" w:cs="Aptos"/>
+        </w:rPr>
+        <w:t>a &amp; b</w:t>
+      </w:r>
       <w:r>
         <w:rPr>
           <w:rFonts w:ascii="Aptos" w:eastAsia="Aptos" w:hAnsi="Aptos" w:cs="Aptos"/>
@@ -1070,13 +1098,54 @@
           <w:szCs w:val="36"/>
         </w:rPr>
       </w:pPr>
-      <w:r>
+    </w:p>
+    <w:p>
+      <w:pPr>
         <w:rPr>
           <w:b/>
           <w:bCs/>
           <w:sz w:val="36"/>
           <w:szCs w:val="36"/>
         </w:rPr>
+      </w:pPr>
+    </w:p>
+    <w:p>
+      <w:pPr>
+        <w:rPr>
+          <w:b/>
+          <w:bCs/>
+          <w:sz w:val="36"/>
+          <w:szCs w:val="36"/>
+        </w:rPr>
+      </w:pPr>
+    </w:p>
+    <w:p>
+      <w:pPr>
+        <w:rPr>
+          <w:b/>
+          <w:bCs/>
+          <w:sz w:val="36"/>
+          <w:szCs w:val="36"/>
+        </w:rPr>
+      </w:pPr>
+    </w:p>
+    <w:p>
+      <w:pPr>
+        <w:rPr>
+          <w:b/>
+          <w:bCs/>
+          <w:sz w:val="36"/>
+          <w:szCs w:val="36"/>
+        </w:rPr>
+      </w:pPr>
+      <w:r>
+        <w:rPr>
+          <w:b/>
+          <w:bCs/>
+          <w:sz w:val="36"/>
+          <w:szCs w:val="36"/>
+        </w:rPr>
+        <w:lastRenderedPageBreak/>
         <w:t>Connection failure scenario</w:t>
       </w:r>
     </w:p>
@@ -1119,7 +1188,7 @@
                     </pic:cNvPicPr>
                   </pic:nvPicPr>
                   <pic:blipFill>
-                    <a:blip r:embed="rId16">
+                    <a:blip r:embed="rId13">
                       <a:extLst>
                         <a:ext uri="{28A0092B-C50C-407E-A947-70E740481C1C}">
                           <a14:useLocalDpi xmlns:a14="http://schemas.microsoft.com/office/drawing/2010/main" val="0"/>
@@ -2712,7 +2781,6 @@
   <w:style w:type="character" w:default="1" w:styleId="DefaultParagraphFont">
     <w:name w:val="Default Paragraph Font"/>
     <w:uiPriority w:val="1"/>
-    <w:semiHidden/>
     <w:unhideWhenUsed/>
   </w:style>
   <w:style w:type="table" w:default="1" w:styleId="TableNormal">

--- a/dcs/rfid/android/docs/Dw-SF-Concurrency.docx
+++ b/dcs/rfid/android/docs/Dw-SF-Concurrency.docx
@@ -40,13 +40,8 @@
       <w:r>
         <w:t xml:space="preserve">, RFD40/90 barcode scanner is not available for </w:t>
       </w:r>
-      <w:proofErr w:type="spellStart"/>
-      <w:r>
-        <w:t>Datawedge</w:t>
-      </w:r>
-      <w:proofErr w:type="spellEnd"/>
-      <w:r>
-        <w:t xml:space="preserve"> and can be accessed only through integrated RFID SDK</w:t>
+      <w:r>
+        <w:t>Datawedge and can be accessed only through integrated RFID SDK</w:t>
       </w:r>
       <w:r>
         <w:t xml:space="preserve">. If </w:t>
@@ -55,15 +50,7 @@
         <w:t>users</w:t>
       </w:r>
       <w:r>
-        <w:t xml:space="preserve"> need to use RFD40/90 scanner for </w:t>
-      </w:r>
-      <w:proofErr w:type="spellStart"/>
-      <w:r>
-        <w:t>Datawedge</w:t>
-      </w:r>
-      <w:proofErr w:type="spellEnd"/>
-      <w:r>
-        <w:t xml:space="preserve"> along with </w:t>
+        <w:t xml:space="preserve"> need to use RFD40/90 scanner for Datawedge along with </w:t>
       </w:r>
       <w:r>
         <w:t xml:space="preserve">integrated RFID </w:t>
@@ -72,15 +59,7 @@
         <w:t>applications,</w:t>
       </w:r>
       <w:r>
-        <w:t xml:space="preserve"> then </w:t>
-      </w:r>
-      <w:proofErr w:type="gramStart"/>
-      <w:r>
-        <w:t>user</w:t>
-      </w:r>
-      <w:proofErr w:type="gramEnd"/>
-      <w:r>
-        <w:t xml:space="preserve"> need to configure </w:t>
+        <w:t xml:space="preserve"> then user need to configure </w:t>
       </w:r>
       <w:r>
         <w:t xml:space="preserve">the device for new co-existence mode. </w:t>
@@ -159,15 +138,7 @@
         <w:t xml:space="preserve">until scanning framework finishes the enumeration which takes around 10 seconds. During this </w:t>
       </w:r>
       <w:r>
-        <w:t xml:space="preserve">period scanner </w:t>
-      </w:r>
-      <w:proofErr w:type="spellStart"/>
-      <w:r>
-        <w:t>init</w:t>
-      </w:r>
-      <w:proofErr w:type="spellEnd"/>
-      <w:r>
-        <w:t xml:space="preserve"> API</w:t>
+        <w:t>period scanner init API</w:t>
       </w:r>
       <w:r>
         <w:t xml:space="preserve"> </w:t>
@@ -182,21 +153,8 @@
       </w:pPr>
     </w:p>
     <w:p>
-      <w:proofErr w:type="spellStart"/>
-      <w:r>
-        <w:t>sdkHandler.setSfCoexistenceModeInit</w:t>
-      </w:r>
-      <w:proofErr w:type="spellEnd"/>
-      <w:r>
-        <w:t xml:space="preserve">(new </w:t>
-      </w:r>
-      <w:proofErr w:type="spellStart"/>
-      <w:r>
-        <w:t>SDKHandler.SfCoexistenceResultListener</w:t>
-      </w:r>
-      <w:proofErr w:type="spellEnd"/>
-      <w:r>
-        <w:t>() {</w:t>
+      <w:r>
+        <w:t>sdkHandler.setSfCoexistenceModeInit(new SDKHandler.SfCoexistenceResultListener() {</w:t>
       </w:r>
       <w:r>
         <w:br/>
@@ -204,31 +162,7 @@
       </w:r>
       <w:r>
         <w:br/>
-        <w:t xml:space="preserve">    public void </w:t>
-      </w:r>
-      <w:proofErr w:type="spellStart"/>
-      <w:r>
-        <w:t>onResult</w:t>
-      </w:r>
-      <w:proofErr w:type="spellEnd"/>
-      <w:r>
-        <w:t>(</w:t>
-      </w:r>
-      <w:proofErr w:type="spellStart"/>
-      <w:r>
-        <w:t>SfCoexistenceResult</w:t>
-      </w:r>
-      <w:proofErr w:type="spellEnd"/>
-      <w:r>
-        <w:t xml:space="preserve"> </w:t>
-      </w:r>
-      <w:proofErr w:type="spellStart"/>
-      <w:r>
-        <w:t>sfCoexistenceResult</w:t>
-      </w:r>
-      <w:proofErr w:type="spellEnd"/>
-      <w:r>
-        <w:t>) {</w:t>
+        <w:t xml:space="preserve">    public void onResult(SfCoexistenceResult sfCoexistenceResult) {</w:t>
       </w:r>
       <w:r>
         <w:br/>
@@ -236,15 +170,7 @@
       </w:r>
       <w:r>
         <w:br/>
-        <w:t xml:space="preserve">        switch (</w:t>
-      </w:r>
-      <w:proofErr w:type="spellStart"/>
-      <w:r>
-        <w:t>sfCoexistenceResult</w:t>
-      </w:r>
-      <w:proofErr w:type="spellEnd"/>
-      <w:r>
-        <w:t>){</w:t>
+        <w:t xml:space="preserve">        switch (sfCoexistenceResult){</w:t>
       </w:r>
       <w:r>
         <w:br/>
@@ -282,15 +208,7 @@
       </w:r>
       <w:r>
         <w:br/>
-        <w:t xml:space="preserve">                //Reader not configured to SSI </w:t>
-      </w:r>
-      <w:proofErr w:type="spellStart"/>
-      <w:r>
-        <w:t>datawedge</w:t>
-      </w:r>
-      <w:proofErr w:type="spellEnd"/>
-      <w:r>
-        <w:t xml:space="preserve"> mode</w:t>
+        <w:t xml:space="preserve">                //Reader not configured to SSI datawedge mode</w:t>
       </w:r>
       <w:r>
         <w:br/>
@@ -313,7 +231,6 @@
       <w:r>
         <w:t xml:space="preserve">Note: User needs to call </w:t>
       </w:r>
-      <w:proofErr w:type="spellStart"/>
       <w:r>
         <w:rPr>
           <w:b/>
@@ -321,31 +238,14 @@
         </w:rPr>
         <w:t>setSfCoexistenceModeInit</w:t>
       </w:r>
-      <w:proofErr w:type="spellEnd"/>
-      <w:r>
-        <w:t xml:space="preserve"> as the first API call immediately after creating </w:t>
-      </w:r>
-      <w:proofErr w:type="spellStart"/>
-      <w:r>
-        <w:t>sdkhandler</w:t>
-      </w:r>
-      <w:proofErr w:type="spellEnd"/>
-      <w:r>
-        <w:t xml:space="preserve"> instance.</w:t>
+      <w:r>
+        <w:t xml:space="preserve"> as the first API call immediately after creating sdkhandler instance.</w:t>
       </w:r>
     </w:p>
     <w:p/>
     <w:p>
       <w:r>
-        <w:t xml:space="preserve">Callback </w:t>
-      </w:r>
-      <w:proofErr w:type="gramStart"/>
-      <w:r>
-        <w:t>listener</w:t>
-      </w:r>
-      <w:proofErr w:type="gramEnd"/>
-      <w:r>
-        <w:t xml:space="preserve"> </w:t>
+        <w:t xml:space="preserve">Callback listener </w:t>
       </w:r>
       <w:r>
         <w:t xml:space="preserve">will </w:t>
@@ -432,6 +332,9 @@
       <w:r>
         <w:t xml:space="preserve">Firmware version </w:t>
       </w:r>
+      <w:r>
+        <w:t>SAAFKS00-011-R01E0</w:t>
+      </w:r>
     </w:p>
     <w:p>
       <w:pPr>
@@ -445,7 +348,13 @@
         <w:t xml:space="preserve">Scanning framework </w:t>
       </w:r>
       <w:r>
-        <w:t xml:space="preserve">2025 NOV LG release </w:t>
+        <w:t xml:space="preserve">2025 </w:t>
+      </w:r>
+      <w:r>
+        <w:t>December</w:t>
+      </w:r>
+      <w:r>
+        <w:t xml:space="preserve"> LG release </w:t>
       </w:r>
     </w:p>
     <w:p>
@@ -487,35 +396,9 @@
       </w:r>
     </w:p>
     <w:p>
-      <w:proofErr w:type="spellStart"/>
-      <w:r>
-        <w:t>boolean</w:t>
-      </w:r>
-      <w:proofErr w:type="spellEnd"/>
-      <w:r>
-        <w:t xml:space="preserve"> </w:t>
-      </w:r>
-      <w:proofErr w:type="spellStart"/>
-      <w:r>
-        <w:t>isReaderInUsbDatawedgeMode</w:t>
-      </w:r>
-      <w:proofErr w:type="spellEnd"/>
-      <w:r>
-        <w:t xml:space="preserve"> = </w:t>
-      </w:r>
-      <w:proofErr w:type="spellStart"/>
-      <w:r>
-        <w:t>sdkHandler.isSSIDwInterfaceCDCScannerAvailable</w:t>
-      </w:r>
-      <w:proofErr w:type="spellEnd"/>
-      <w:r>
-        <w:t>(</w:t>
-      </w:r>
-      <w:proofErr w:type="gramStart"/>
-      <w:r>
-        <w:t>);</w:t>
-      </w:r>
-      <w:proofErr w:type="gramEnd"/>
+      <w:r>
+        <w:t>boolean isReaderInUsbDatawedgeMode = sdkHandler.isSSIDwInterfaceCDCScannerAvailable();</w:t>
+      </w:r>
     </w:p>
     <w:p/>
     <w:p>
@@ -696,7 +579,7 @@
         <w:rPr>
           <w:rFonts w:ascii="Aptos" w:eastAsia="Aptos" w:hAnsi="Aptos" w:cs="Aptos"/>
         </w:rPr>
-        <w:t>SAAFKS00-011-N02</w:t>
+        <w:t>SAAFKS00-011-R01E0.DAT</w:t>
       </w:r>
       <w:r>
         <w:rPr>
@@ -724,7 +607,13 @@
         <w:spacing w:line="257" w:lineRule="auto"/>
       </w:pPr>
       <w:r>
-        <w:t>Scanning framework 2025 NOV LG release</w:t>
+        <w:t xml:space="preserve">Scanning framework 2025 </w:t>
+      </w:r>
+      <w:r>
+        <w:t>December</w:t>
+      </w:r>
+      <w:r>
+        <w:t xml:space="preserve"> LG release</w:t>
       </w:r>
     </w:p>
     <w:p>
@@ -736,10 +625,7 @@
         </w:numPr>
       </w:pPr>
       <w:r>
-        <w:t>123RFID Desktop 3.0.0.6</w:t>
-      </w:r>
-      <w:r>
-        <w:t xml:space="preserve">2  </w:t>
+        <w:t xml:space="preserve">123RFID Desktop 3.0.0.62  </w:t>
       </w:r>
       <w:hyperlink r:id="rId11" w:history="1">
         <w:r>
@@ -783,13 +669,13 @@
         <w:rPr>
           <w:rFonts w:ascii="Aptos" w:eastAsia="Aptos" w:hAnsi="Aptos" w:cs="Aptos"/>
         </w:rPr>
-        <w:t>SAAFKS00-011-N02</w:t>
-      </w:r>
-      <w:r>
-        <w:rPr>
-          <w:rFonts w:ascii="Aptos" w:eastAsia="Aptos" w:hAnsi="Aptos" w:cs="Aptos"/>
-        </w:rPr>
-        <w:t xml:space="preserve">   to verify data wedge support</w:t>
+        <w:t>SAAFKS00-011-R01E0</w:t>
+      </w:r>
+      <w:r>
+        <w:rPr>
+          <w:rFonts w:ascii="Aptos" w:eastAsia="Aptos" w:hAnsi="Aptos" w:cs="Aptos"/>
+        </w:rPr>
+        <w:t xml:space="preserve">  to verify data wedge support</w:t>
       </w:r>
     </w:p>
     <w:p>
@@ -837,13 +723,7 @@
         <w:rPr>
           <w:rFonts w:ascii="Aptos" w:eastAsia="Aptos" w:hAnsi="Aptos" w:cs="Aptos"/>
         </w:rPr>
-        <w:t>SAAFKS</w:t>
-      </w:r>
-      <w:r>
-        <w:rPr>
-          <w:rFonts w:ascii="Aptos" w:eastAsia="Aptos" w:hAnsi="Aptos" w:cs="Aptos"/>
-        </w:rPr>
-        <w:t>00-011-N02</w:t>
+        <w:t>SAAFKS00-011-R01E0</w:t>
       </w:r>
     </w:p>
     <w:p>
@@ -1154,13 +1034,8 @@
         <w:t xml:space="preserve">In </w:t>
       </w:r>
       <w:r>
-        <w:t xml:space="preserve">scenario where RFDXX device is configured for USB </w:t>
-      </w:r>
-      <w:proofErr w:type="spellStart"/>
-      <w:r>
-        <w:t>Datawedge</w:t>
-      </w:r>
-      <w:proofErr w:type="spellEnd"/>
+        <w:t>scenario where RFDXX device is configured for USB Datawedge</w:t>
+      </w:r>
       <w:r>
         <w:t xml:space="preserve"> and when you try to connect using incompatible or the old BSP user will observe connection failures.</w:t>
       </w:r>
